--- a/Lab note/09072024.docx
+++ b/Lab note/09072024.docx
@@ -4,6 +4,9 @@
   <w:body>
     <w:p>
       <w:r>
+        <w:rPr>
+          <w:noProof/>
+        </w:rPr>
         <w:drawing>
           <wp:inline distT="0" distB="0" distL="0" distR="0" wp14:anchorId="60FC710E" wp14:editId="00002CAC">
             <wp:extent cx="5100320" cy="8229600"/>
@@ -49,6 +52,9 @@
     </w:p>
     <w:p>
       <w:r>
+        <w:rPr>
+          <w:noProof/>
+        </w:rPr>
         <w:lastRenderedPageBreak/>
         <w:drawing>
           <wp:inline distT="0" distB="0" distL="0" distR="0" wp14:anchorId="6A27FAC5" wp14:editId="2AF14205">
@@ -95,6 +101,9 @@
     </w:p>
     <w:p>
       <w:r>
+        <w:rPr>
+          <w:noProof/>
+        </w:rPr>
         <w:drawing>
           <wp:inline distT="0" distB="0" distL="0" distR="0" wp14:anchorId="09FFD5AF" wp14:editId="2C252415">
             <wp:extent cx="5943600" cy="3589020"/>
@@ -135,6 +144,832 @@
     <w:p>
       <w:r>
         <w:t>Efficiency Unchanged</w:t>
+      </w:r>
+    </w:p>
+    <w:p/>
+    <w:p/>
+    <w:p/>
+    <w:p/>
+    <w:p/>
+    <w:p/>
+    <w:p/>
+    <w:p/>
+    <w:p/>
+    <w:p/>
+    <w:p/>
+    <w:p/>
+    <w:p>
+      <w:r>
+        <w:lastRenderedPageBreak/>
+        <w:drawing>
+          <wp:inline distT="0" distB="0" distL="0" distR="0" wp14:anchorId="5A578140" wp14:editId="66CCDAD1">
+            <wp:extent cx="5943600" cy="2862580"/>
+            <wp:effectExtent l="0" t="0" r="0" b="0"/>
+            <wp:docPr id="62502210" name="Picture 1" descr="A graph of a number of blue squares&#10;&#10;Description automatically generated with medium confidence"/>
+            <wp:cNvGraphicFramePr>
+              <a:graphicFrameLocks xmlns:a="http://schemas.openxmlformats.org/drawingml/2006/main" noChangeAspect="1"/>
+            </wp:cNvGraphicFramePr>
+            <a:graphic xmlns:a="http://schemas.openxmlformats.org/drawingml/2006/main">
+              <a:graphicData uri="http://schemas.openxmlformats.org/drawingml/2006/picture">
+                <pic:pic xmlns:pic="http://schemas.openxmlformats.org/drawingml/2006/picture">
+                  <pic:nvPicPr>
+                    <pic:cNvPr id="62502210" name="Picture 1" descr="A graph of a number of blue squares&#10;&#10;Description automatically generated with medium confidence"/>
+                    <pic:cNvPicPr/>
+                  </pic:nvPicPr>
+                  <pic:blipFill>
+                    <a:blip r:embed="rId7"/>
+                    <a:stretch>
+                      <a:fillRect/>
+                    </a:stretch>
+                  </pic:blipFill>
+                  <pic:spPr>
+                    <a:xfrm>
+                      <a:off x="0" y="0"/>
+                      <a:ext cx="5943600" cy="2862580"/>
+                    </a:xfrm>
+                    <a:prstGeom prst="rect">
+                      <a:avLst/>
+                    </a:prstGeom>
+                  </pic:spPr>
+                </pic:pic>
+              </a:graphicData>
+            </a:graphic>
+          </wp:inline>
+        </w:drawing>
+      </w:r>
+    </w:p>
+    <w:p>
+      <w:r>
+        <w:drawing>
+          <wp:inline distT="0" distB="0" distL="0" distR="0" wp14:anchorId="11780428" wp14:editId="1EE05DA9">
+            <wp:extent cx="5943600" cy="2862580"/>
+            <wp:effectExtent l="0" t="0" r="0" b="0"/>
+            <wp:docPr id="1163612646" name="Picture 1" descr="A screen shot of a grid&#10;&#10;Description automatically generated"/>
+            <wp:cNvGraphicFramePr>
+              <a:graphicFrameLocks xmlns:a="http://schemas.openxmlformats.org/drawingml/2006/main" noChangeAspect="1"/>
+            </wp:cNvGraphicFramePr>
+            <a:graphic xmlns:a="http://schemas.openxmlformats.org/drawingml/2006/main">
+              <a:graphicData uri="http://schemas.openxmlformats.org/drawingml/2006/picture">
+                <pic:pic xmlns:pic="http://schemas.openxmlformats.org/drawingml/2006/picture">
+                  <pic:nvPicPr>
+                    <pic:cNvPr id="1163612646" name="Picture 1" descr="A screen shot of a grid&#10;&#10;Description automatically generated"/>
+                    <pic:cNvPicPr/>
+                  </pic:nvPicPr>
+                  <pic:blipFill>
+                    <a:blip r:embed="rId8"/>
+                    <a:stretch>
+                      <a:fillRect/>
+                    </a:stretch>
+                  </pic:blipFill>
+                  <pic:spPr>
+                    <a:xfrm>
+                      <a:off x="0" y="0"/>
+                      <a:ext cx="5943600" cy="2862580"/>
+                    </a:xfrm>
+                    <a:prstGeom prst="rect">
+                      <a:avLst/>
+                    </a:prstGeom>
+                  </pic:spPr>
+                </pic:pic>
+              </a:graphicData>
+            </a:graphic>
+          </wp:inline>
+        </w:drawing>
+      </w:r>
+    </w:p>
+    <w:p/>
+    <w:p>
+      <w:r>
+        <w:lastRenderedPageBreak/>
+        <w:drawing>
+          <wp:inline distT="0" distB="0" distL="0" distR="0" wp14:anchorId="4C9412E2" wp14:editId="7E77CEEA">
+            <wp:extent cx="5943600" cy="2862580"/>
+            <wp:effectExtent l="0" t="0" r="0" b="0"/>
+            <wp:docPr id="1689650697" name="Picture 1" descr="A blue and green grid&#10;&#10;Description automatically generated"/>
+            <wp:cNvGraphicFramePr>
+              <a:graphicFrameLocks xmlns:a="http://schemas.openxmlformats.org/drawingml/2006/main" noChangeAspect="1"/>
+            </wp:cNvGraphicFramePr>
+            <a:graphic xmlns:a="http://schemas.openxmlformats.org/drawingml/2006/main">
+              <a:graphicData uri="http://schemas.openxmlformats.org/drawingml/2006/picture">
+                <pic:pic xmlns:pic="http://schemas.openxmlformats.org/drawingml/2006/picture">
+                  <pic:nvPicPr>
+                    <pic:cNvPr id="1689650697" name="Picture 1" descr="A blue and green grid&#10;&#10;Description automatically generated"/>
+                    <pic:cNvPicPr/>
+                  </pic:nvPicPr>
+                  <pic:blipFill>
+                    <a:blip r:embed="rId9"/>
+                    <a:stretch>
+                      <a:fillRect/>
+                    </a:stretch>
+                  </pic:blipFill>
+                  <pic:spPr>
+                    <a:xfrm>
+                      <a:off x="0" y="0"/>
+                      <a:ext cx="5943600" cy="2862580"/>
+                    </a:xfrm>
+                    <a:prstGeom prst="rect">
+                      <a:avLst/>
+                    </a:prstGeom>
+                  </pic:spPr>
+                </pic:pic>
+              </a:graphicData>
+            </a:graphic>
+          </wp:inline>
+        </w:drawing>
+      </w:r>
+    </w:p>
+    <w:p/>
+    <w:p>
+      <w:r>
+        <w:drawing>
+          <wp:inline distT="0" distB="0" distL="0" distR="0" wp14:anchorId="54120F68" wp14:editId="5624B3E8">
+            <wp:extent cx="5943600" cy="2862580"/>
+            <wp:effectExtent l="0" t="0" r="0" b="0"/>
+            <wp:docPr id="800248232" name="Picture 1" descr="A green and blue grid&#10;&#10;Description automatically generated"/>
+            <wp:cNvGraphicFramePr>
+              <a:graphicFrameLocks xmlns:a="http://schemas.openxmlformats.org/drawingml/2006/main" noChangeAspect="1"/>
+            </wp:cNvGraphicFramePr>
+            <a:graphic xmlns:a="http://schemas.openxmlformats.org/drawingml/2006/main">
+              <a:graphicData uri="http://schemas.openxmlformats.org/drawingml/2006/picture">
+                <pic:pic xmlns:pic="http://schemas.openxmlformats.org/drawingml/2006/picture">
+                  <pic:nvPicPr>
+                    <pic:cNvPr id="800248232" name="Picture 1" descr="A green and blue grid&#10;&#10;Description automatically generated"/>
+                    <pic:cNvPicPr/>
+                  </pic:nvPicPr>
+                  <pic:blipFill>
+                    <a:blip r:embed="rId10"/>
+                    <a:stretch>
+                      <a:fillRect/>
+                    </a:stretch>
+                  </pic:blipFill>
+                  <pic:spPr>
+                    <a:xfrm>
+                      <a:off x="0" y="0"/>
+                      <a:ext cx="5943600" cy="2862580"/>
+                    </a:xfrm>
+                    <a:prstGeom prst="rect">
+                      <a:avLst/>
+                    </a:prstGeom>
+                  </pic:spPr>
+                </pic:pic>
+              </a:graphicData>
+            </a:graphic>
+          </wp:inline>
+        </w:drawing>
+      </w:r>
+      <w:r>
+        <w:tab/>
+      </w:r>
+    </w:p>
+    <w:p>
+      <w:r>
+        <w:lastRenderedPageBreak/>
+        <w:drawing>
+          <wp:inline distT="0" distB="0" distL="0" distR="0" wp14:anchorId="22BAFE38" wp14:editId="706ECDA1">
+            <wp:extent cx="5943600" cy="2862580"/>
+            <wp:effectExtent l="0" t="0" r="0" b="0"/>
+            <wp:docPr id="1177887484" name="Picture 1" descr="A grid of blue and green squares&#10;&#10;Description automatically generated"/>
+            <wp:cNvGraphicFramePr>
+              <a:graphicFrameLocks xmlns:a="http://schemas.openxmlformats.org/drawingml/2006/main" noChangeAspect="1"/>
+            </wp:cNvGraphicFramePr>
+            <a:graphic xmlns:a="http://schemas.openxmlformats.org/drawingml/2006/main">
+              <a:graphicData uri="http://schemas.openxmlformats.org/drawingml/2006/picture">
+                <pic:pic xmlns:pic="http://schemas.openxmlformats.org/drawingml/2006/picture">
+                  <pic:nvPicPr>
+                    <pic:cNvPr id="1177887484" name="Picture 1" descr="A grid of blue and green squares&#10;&#10;Description automatically generated"/>
+                    <pic:cNvPicPr/>
+                  </pic:nvPicPr>
+                  <pic:blipFill>
+                    <a:blip r:embed="rId11"/>
+                    <a:stretch>
+                      <a:fillRect/>
+                    </a:stretch>
+                  </pic:blipFill>
+                  <pic:spPr>
+                    <a:xfrm>
+                      <a:off x="0" y="0"/>
+                      <a:ext cx="5943600" cy="2862580"/>
+                    </a:xfrm>
+                    <a:prstGeom prst="rect">
+                      <a:avLst/>
+                    </a:prstGeom>
+                  </pic:spPr>
+                </pic:pic>
+              </a:graphicData>
+            </a:graphic>
+          </wp:inline>
+        </w:drawing>
+      </w:r>
+    </w:p>
+    <w:p>
+      <w:r>
+        <w:drawing>
+          <wp:inline distT="0" distB="0" distL="0" distR="0" wp14:anchorId="643A26FE" wp14:editId="613D628A">
+            <wp:extent cx="5943600" cy="2862580"/>
+            <wp:effectExtent l="0" t="0" r="0" b="0"/>
+            <wp:docPr id="1295234709" name="Picture 1" descr="A green and blue grid&#10;&#10;Description automatically generated"/>
+            <wp:cNvGraphicFramePr>
+              <a:graphicFrameLocks xmlns:a="http://schemas.openxmlformats.org/drawingml/2006/main" noChangeAspect="1"/>
+            </wp:cNvGraphicFramePr>
+            <a:graphic xmlns:a="http://schemas.openxmlformats.org/drawingml/2006/main">
+              <a:graphicData uri="http://schemas.openxmlformats.org/drawingml/2006/picture">
+                <pic:pic xmlns:pic="http://schemas.openxmlformats.org/drawingml/2006/picture">
+                  <pic:nvPicPr>
+                    <pic:cNvPr id="1295234709" name="Picture 1" descr="A green and blue grid&#10;&#10;Description automatically generated"/>
+                    <pic:cNvPicPr/>
+                  </pic:nvPicPr>
+                  <pic:blipFill>
+                    <a:blip r:embed="rId12"/>
+                    <a:stretch>
+                      <a:fillRect/>
+                    </a:stretch>
+                  </pic:blipFill>
+                  <pic:spPr>
+                    <a:xfrm>
+                      <a:off x="0" y="0"/>
+                      <a:ext cx="5943600" cy="2862580"/>
+                    </a:xfrm>
+                    <a:prstGeom prst="rect">
+                      <a:avLst/>
+                    </a:prstGeom>
+                  </pic:spPr>
+                </pic:pic>
+              </a:graphicData>
+            </a:graphic>
+          </wp:inline>
+        </w:drawing>
+      </w:r>
+    </w:p>
+    <w:p>
+      <w:r>
+        <w:lastRenderedPageBreak/>
+        <w:drawing>
+          <wp:inline distT="0" distB="0" distL="0" distR="0" wp14:anchorId="0BF2D1F5" wp14:editId="004580CE">
+            <wp:extent cx="5943600" cy="2862580"/>
+            <wp:effectExtent l="0" t="0" r="0" b="0"/>
+            <wp:docPr id="657785866" name="Picture 1" descr="A graph of a number of blue squares&#10;&#10;Description automatically generated with medium confidence"/>
+            <wp:cNvGraphicFramePr>
+              <a:graphicFrameLocks xmlns:a="http://schemas.openxmlformats.org/drawingml/2006/main" noChangeAspect="1"/>
+            </wp:cNvGraphicFramePr>
+            <a:graphic xmlns:a="http://schemas.openxmlformats.org/drawingml/2006/main">
+              <a:graphicData uri="http://schemas.openxmlformats.org/drawingml/2006/picture">
+                <pic:pic xmlns:pic="http://schemas.openxmlformats.org/drawingml/2006/picture">
+                  <pic:nvPicPr>
+                    <pic:cNvPr id="657785866" name="Picture 1" descr="A graph of a number of blue squares&#10;&#10;Description automatically generated with medium confidence"/>
+                    <pic:cNvPicPr/>
+                  </pic:nvPicPr>
+                  <pic:blipFill>
+                    <a:blip r:embed="rId13"/>
+                    <a:stretch>
+                      <a:fillRect/>
+                    </a:stretch>
+                  </pic:blipFill>
+                  <pic:spPr>
+                    <a:xfrm>
+                      <a:off x="0" y="0"/>
+                      <a:ext cx="5943600" cy="2862580"/>
+                    </a:xfrm>
+                    <a:prstGeom prst="rect">
+                      <a:avLst/>
+                    </a:prstGeom>
+                  </pic:spPr>
+                </pic:pic>
+              </a:graphicData>
+            </a:graphic>
+          </wp:inline>
+        </w:drawing>
+      </w:r>
+    </w:p>
+    <w:p>
+      <w:r>
+        <w:drawing>
+          <wp:inline distT="0" distB="0" distL="0" distR="0" wp14:anchorId="20A84DEF" wp14:editId="09EC9E70">
+            <wp:extent cx="5943600" cy="2862580"/>
+            <wp:effectExtent l="0" t="0" r="0" b="0"/>
+            <wp:docPr id="558490909" name="Picture 1" descr="A green and blue grid&#10;&#10;Description automatically generated"/>
+            <wp:cNvGraphicFramePr>
+              <a:graphicFrameLocks xmlns:a="http://schemas.openxmlformats.org/drawingml/2006/main" noChangeAspect="1"/>
+            </wp:cNvGraphicFramePr>
+            <a:graphic xmlns:a="http://schemas.openxmlformats.org/drawingml/2006/main">
+              <a:graphicData uri="http://schemas.openxmlformats.org/drawingml/2006/picture">
+                <pic:pic xmlns:pic="http://schemas.openxmlformats.org/drawingml/2006/picture">
+                  <pic:nvPicPr>
+                    <pic:cNvPr id="558490909" name="Picture 1" descr="A green and blue grid&#10;&#10;Description automatically generated"/>
+                    <pic:cNvPicPr/>
+                  </pic:nvPicPr>
+                  <pic:blipFill>
+                    <a:blip r:embed="rId14"/>
+                    <a:stretch>
+                      <a:fillRect/>
+                    </a:stretch>
+                  </pic:blipFill>
+                  <pic:spPr>
+                    <a:xfrm>
+                      <a:off x="0" y="0"/>
+                      <a:ext cx="5943600" cy="2862580"/>
+                    </a:xfrm>
+                    <a:prstGeom prst="rect">
+                      <a:avLst/>
+                    </a:prstGeom>
+                  </pic:spPr>
+                </pic:pic>
+              </a:graphicData>
+            </a:graphic>
+          </wp:inline>
+        </w:drawing>
+      </w:r>
+    </w:p>
+    <w:p>
+      <w:r>
+        <w:lastRenderedPageBreak/>
+        <w:drawing>
+          <wp:inline distT="0" distB="0" distL="0" distR="0" wp14:anchorId="600389E4" wp14:editId="4E8F6635">
+            <wp:extent cx="5943600" cy="2862580"/>
+            <wp:effectExtent l="0" t="0" r="0" b="0"/>
+            <wp:docPr id="1201320045" name="Picture 1" descr="A blue and green grid&#10;&#10;Description automatically generated"/>
+            <wp:cNvGraphicFramePr>
+              <a:graphicFrameLocks xmlns:a="http://schemas.openxmlformats.org/drawingml/2006/main" noChangeAspect="1"/>
+            </wp:cNvGraphicFramePr>
+            <a:graphic xmlns:a="http://schemas.openxmlformats.org/drawingml/2006/main">
+              <a:graphicData uri="http://schemas.openxmlformats.org/drawingml/2006/picture">
+                <pic:pic xmlns:pic="http://schemas.openxmlformats.org/drawingml/2006/picture">
+                  <pic:nvPicPr>
+                    <pic:cNvPr id="1201320045" name="Picture 1" descr="A blue and green grid&#10;&#10;Description automatically generated"/>
+                    <pic:cNvPicPr/>
+                  </pic:nvPicPr>
+                  <pic:blipFill>
+                    <a:blip r:embed="rId15"/>
+                    <a:stretch>
+                      <a:fillRect/>
+                    </a:stretch>
+                  </pic:blipFill>
+                  <pic:spPr>
+                    <a:xfrm>
+                      <a:off x="0" y="0"/>
+                      <a:ext cx="5943600" cy="2862580"/>
+                    </a:xfrm>
+                    <a:prstGeom prst="rect">
+                      <a:avLst/>
+                    </a:prstGeom>
+                  </pic:spPr>
+                </pic:pic>
+              </a:graphicData>
+            </a:graphic>
+          </wp:inline>
+        </w:drawing>
+      </w:r>
+    </w:p>
+    <w:p>
+      <w:r>
+        <w:drawing>
+          <wp:inline distT="0" distB="0" distL="0" distR="0" wp14:anchorId="635527D7" wp14:editId="3D7E0CCE">
+            <wp:extent cx="5943600" cy="2862580"/>
+            <wp:effectExtent l="0" t="0" r="0" b="0"/>
+            <wp:docPr id="1485603096" name="Picture 1" descr="A green and blue grid&#10;&#10;Description automatically generated"/>
+            <wp:cNvGraphicFramePr>
+              <a:graphicFrameLocks xmlns:a="http://schemas.openxmlformats.org/drawingml/2006/main" noChangeAspect="1"/>
+            </wp:cNvGraphicFramePr>
+            <a:graphic xmlns:a="http://schemas.openxmlformats.org/drawingml/2006/main">
+              <a:graphicData uri="http://schemas.openxmlformats.org/drawingml/2006/picture">
+                <pic:pic xmlns:pic="http://schemas.openxmlformats.org/drawingml/2006/picture">
+                  <pic:nvPicPr>
+                    <pic:cNvPr id="1485603096" name="Picture 1" descr="A green and blue grid&#10;&#10;Description automatically generated"/>
+                    <pic:cNvPicPr/>
+                  </pic:nvPicPr>
+                  <pic:blipFill>
+                    <a:blip r:embed="rId16"/>
+                    <a:stretch>
+                      <a:fillRect/>
+                    </a:stretch>
+                  </pic:blipFill>
+                  <pic:spPr>
+                    <a:xfrm>
+                      <a:off x="0" y="0"/>
+                      <a:ext cx="5943600" cy="2862580"/>
+                    </a:xfrm>
+                    <a:prstGeom prst="rect">
+                      <a:avLst/>
+                    </a:prstGeom>
+                  </pic:spPr>
+                </pic:pic>
+              </a:graphicData>
+            </a:graphic>
+          </wp:inline>
+        </w:drawing>
+      </w:r>
+    </w:p>
+    <w:p>
+      <w:r>
+        <w:lastRenderedPageBreak/>
+        <w:drawing>
+          <wp:inline distT="0" distB="0" distL="0" distR="0" wp14:anchorId="2D115C12" wp14:editId="268D4546">
+            <wp:extent cx="5943600" cy="2862580"/>
+            <wp:effectExtent l="0" t="0" r="0" b="0"/>
+            <wp:docPr id="1702945289" name="Picture 1" descr="A green and blue grid&#10;&#10;Description automatically generated"/>
+            <wp:cNvGraphicFramePr>
+              <a:graphicFrameLocks xmlns:a="http://schemas.openxmlformats.org/drawingml/2006/main" noChangeAspect="1"/>
+            </wp:cNvGraphicFramePr>
+            <a:graphic xmlns:a="http://schemas.openxmlformats.org/drawingml/2006/main">
+              <a:graphicData uri="http://schemas.openxmlformats.org/drawingml/2006/picture">
+                <pic:pic xmlns:pic="http://schemas.openxmlformats.org/drawingml/2006/picture">
+                  <pic:nvPicPr>
+                    <pic:cNvPr id="1702945289" name="Picture 1" descr="A green and blue grid&#10;&#10;Description automatically generated"/>
+                    <pic:cNvPicPr/>
+                  </pic:nvPicPr>
+                  <pic:blipFill>
+                    <a:blip r:embed="rId17"/>
+                    <a:stretch>
+                      <a:fillRect/>
+                    </a:stretch>
+                  </pic:blipFill>
+                  <pic:spPr>
+                    <a:xfrm>
+                      <a:off x="0" y="0"/>
+                      <a:ext cx="5943600" cy="2862580"/>
+                    </a:xfrm>
+                    <a:prstGeom prst="rect">
+                      <a:avLst/>
+                    </a:prstGeom>
+                  </pic:spPr>
+                </pic:pic>
+              </a:graphicData>
+            </a:graphic>
+          </wp:inline>
+        </w:drawing>
+      </w:r>
+    </w:p>
+    <w:p>
+      <w:r>
+        <w:drawing>
+          <wp:inline distT="0" distB="0" distL="0" distR="0" wp14:anchorId="0BABBD00" wp14:editId="7287E48B">
+            <wp:extent cx="5943600" cy="2862580"/>
+            <wp:effectExtent l="0" t="0" r="0" b="0"/>
+            <wp:docPr id="1264768340" name="Picture 1" descr="A yellow and blue grid with black lines&#10;&#10;Description automatically generated"/>
+            <wp:cNvGraphicFramePr>
+              <a:graphicFrameLocks xmlns:a="http://schemas.openxmlformats.org/drawingml/2006/main" noChangeAspect="1"/>
+            </wp:cNvGraphicFramePr>
+            <a:graphic xmlns:a="http://schemas.openxmlformats.org/drawingml/2006/main">
+              <a:graphicData uri="http://schemas.openxmlformats.org/drawingml/2006/picture">
+                <pic:pic xmlns:pic="http://schemas.openxmlformats.org/drawingml/2006/picture">
+                  <pic:nvPicPr>
+                    <pic:cNvPr id="1264768340" name="Picture 1" descr="A yellow and blue grid with black lines&#10;&#10;Description automatically generated"/>
+                    <pic:cNvPicPr/>
+                  </pic:nvPicPr>
+                  <pic:blipFill>
+                    <a:blip r:embed="rId18"/>
+                    <a:stretch>
+                      <a:fillRect/>
+                    </a:stretch>
+                  </pic:blipFill>
+                  <pic:spPr>
+                    <a:xfrm>
+                      <a:off x="0" y="0"/>
+                      <a:ext cx="5943600" cy="2862580"/>
+                    </a:xfrm>
+                    <a:prstGeom prst="rect">
+                      <a:avLst/>
+                    </a:prstGeom>
+                  </pic:spPr>
+                </pic:pic>
+              </a:graphicData>
+            </a:graphic>
+          </wp:inline>
+        </w:drawing>
+      </w:r>
+    </w:p>
+    <w:p>
+      <w:r>
+        <w:lastRenderedPageBreak/>
+        <w:drawing>
+          <wp:inline distT="0" distB="0" distL="0" distR="0" wp14:anchorId="4914D702" wp14:editId="07C9612F">
+            <wp:extent cx="5943600" cy="3147060"/>
+            <wp:effectExtent l="0" t="0" r="0" b="0"/>
+            <wp:docPr id="732703975" name="Picture 1" descr="A graph of a line graph&#10;&#10;Description automatically generated with medium confidence"/>
+            <wp:cNvGraphicFramePr>
+              <a:graphicFrameLocks xmlns:a="http://schemas.openxmlformats.org/drawingml/2006/main" noChangeAspect="1"/>
+            </wp:cNvGraphicFramePr>
+            <a:graphic xmlns:a="http://schemas.openxmlformats.org/drawingml/2006/main">
+              <a:graphicData uri="http://schemas.openxmlformats.org/drawingml/2006/picture">
+                <pic:pic xmlns:pic="http://schemas.openxmlformats.org/drawingml/2006/picture">
+                  <pic:nvPicPr>
+                    <pic:cNvPr id="732703975" name="Picture 1" descr="A graph of a line graph&#10;&#10;Description automatically generated with medium confidence"/>
+                    <pic:cNvPicPr/>
+                  </pic:nvPicPr>
+                  <pic:blipFill>
+                    <a:blip r:embed="rId19"/>
+                    <a:stretch>
+                      <a:fillRect/>
+                    </a:stretch>
+                  </pic:blipFill>
+                  <pic:spPr>
+                    <a:xfrm>
+                      <a:off x="0" y="0"/>
+                      <a:ext cx="5943600" cy="3147060"/>
+                    </a:xfrm>
+                    <a:prstGeom prst="rect">
+                      <a:avLst/>
+                    </a:prstGeom>
+                  </pic:spPr>
+                </pic:pic>
+              </a:graphicData>
+            </a:graphic>
+          </wp:inline>
+        </w:drawing>
+      </w:r>
+    </w:p>
+    <w:p>
+      <w:r>
+        <w:drawing>
+          <wp:inline distT="0" distB="0" distL="0" distR="0" wp14:anchorId="26972771" wp14:editId="1CA14800">
+            <wp:extent cx="5943600" cy="3147060"/>
+            <wp:effectExtent l="0" t="0" r="0" b="0"/>
+            <wp:docPr id="840474649" name="Picture 1" descr="A graph with colorful squares&#10;&#10;Description automatically generated"/>
+            <wp:cNvGraphicFramePr>
+              <a:graphicFrameLocks xmlns:a="http://schemas.openxmlformats.org/drawingml/2006/main" noChangeAspect="1"/>
+            </wp:cNvGraphicFramePr>
+            <a:graphic xmlns:a="http://schemas.openxmlformats.org/drawingml/2006/main">
+              <a:graphicData uri="http://schemas.openxmlformats.org/drawingml/2006/picture">
+                <pic:pic xmlns:pic="http://schemas.openxmlformats.org/drawingml/2006/picture">
+                  <pic:nvPicPr>
+                    <pic:cNvPr id="840474649" name="Picture 1" descr="A graph with colorful squares&#10;&#10;Description automatically generated"/>
+                    <pic:cNvPicPr/>
+                  </pic:nvPicPr>
+                  <pic:blipFill>
+                    <a:blip r:embed="rId20"/>
+                    <a:stretch>
+                      <a:fillRect/>
+                    </a:stretch>
+                  </pic:blipFill>
+                  <pic:spPr>
+                    <a:xfrm>
+                      <a:off x="0" y="0"/>
+                      <a:ext cx="5943600" cy="3147060"/>
+                    </a:xfrm>
+                    <a:prstGeom prst="rect">
+                      <a:avLst/>
+                    </a:prstGeom>
+                  </pic:spPr>
+                </pic:pic>
+              </a:graphicData>
+            </a:graphic>
+          </wp:inline>
+        </w:drawing>
+      </w:r>
+    </w:p>
+    <w:p>
+      <w:r>
+        <w:lastRenderedPageBreak/>
+        <w:drawing>
+          <wp:inline distT="0" distB="0" distL="0" distR="0" wp14:anchorId="03D5A973" wp14:editId="7CCE1A9F">
+            <wp:extent cx="5943600" cy="4312920"/>
+            <wp:effectExtent l="0" t="0" r="0" b="0"/>
+            <wp:docPr id="766793142" name="Picture 1" descr="A graph of a tall tower&#10;&#10;Description automatically generated"/>
+            <wp:cNvGraphicFramePr>
+              <a:graphicFrameLocks xmlns:a="http://schemas.openxmlformats.org/drawingml/2006/main" noChangeAspect="1"/>
+            </wp:cNvGraphicFramePr>
+            <a:graphic xmlns:a="http://schemas.openxmlformats.org/drawingml/2006/main">
+              <a:graphicData uri="http://schemas.openxmlformats.org/drawingml/2006/picture">
+                <pic:pic xmlns:pic="http://schemas.openxmlformats.org/drawingml/2006/picture">
+                  <pic:nvPicPr>
+                    <pic:cNvPr id="766793142" name="Picture 1" descr="A graph of a tall tower&#10;&#10;Description automatically generated"/>
+                    <pic:cNvPicPr/>
+                  </pic:nvPicPr>
+                  <pic:blipFill>
+                    <a:blip r:embed="rId21"/>
+                    <a:stretch>
+                      <a:fillRect/>
+                    </a:stretch>
+                  </pic:blipFill>
+                  <pic:spPr>
+                    <a:xfrm>
+                      <a:off x="0" y="0"/>
+                      <a:ext cx="5943600" cy="4312920"/>
+                    </a:xfrm>
+                    <a:prstGeom prst="rect">
+                      <a:avLst/>
+                    </a:prstGeom>
+                  </pic:spPr>
+                </pic:pic>
+              </a:graphicData>
+            </a:graphic>
+          </wp:inline>
+        </w:drawing>
+      </w:r>
+    </w:p>
+    <w:p>
+      <w:r>
+        <w:t>Uncompensated</w:t>
+      </w:r>
+    </w:p>
+    <w:p>
+      <w:r>
+        <w:lastRenderedPageBreak/>
+        <w:drawing>
+          <wp:inline distT="0" distB="0" distL="0" distR="0" wp14:anchorId="044432DF" wp14:editId="5EB14E1A">
+            <wp:extent cx="5943600" cy="4618355"/>
+            <wp:effectExtent l="0" t="0" r="0" b="0"/>
+            <wp:docPr id="323701781" name="Picture 1" descr="A graph of a number of blue lines&#10;&#10;Description automatically generated"/>
+            <wp:cNvGraphicFramePr>
+              <a:graphicFrameLocks xmlns:a="http://schemas.openxmlformats.org/drawingml/2006/main" noChangeAspect="1"/>
+            </wp:cNvGraphicFramePr>
+            <a:graphic xmlns:a="http://schemas.openxmlformats.org/drawingml/2006/main">
+              <a:graphicData uri="http://schemas.openxmlformats.org/drawingml/2006/picture">
+                <pic:pic xmlns:pic="http://schemas.openxmlformats.org/drawingml/2006/picture">
+                  <pic:nvPicPr>
+                    <pic:cNvPr id="323701781" name="Picture 1" descr="A graph of a number of blue lines&#10;&#10;Description automatically generated"/>
+                    <pic:cNvPicPr/>
+                  </pic:nvPicPr>
+                  <pic:blipFill>
+                    <a:blip r:embed="rId22"/>
+                    <a:stretch>
+                      <a:fillRect/>
+                    </a:stretch>
+                  </pic:blipFill>
+                  <pic:spPr>
+                    <a:xfrm>
+                      <a:off x="0" y="0"/>
+                      <a:ext cx="5943600" cy="4618355"/>
+                    </a:xfrm>
+                    <a:prstGeom prst="rect">
+                      <a:avLst/>
+                    </a:prstGeom>
+                  </pic:spPr>
+                </pic:pic>
+              </a:graphicData>
+            </a:graphic>
+          </wp:inline>
+        </w:drawing>
+      </w:r>
+    </w:p>
+    <w:p>
+      <w:r>
+        <w:lastRenderedPageBreak/>
+        <w:drawing>
+          <wp:inline distT="0" distB="0" distL="0" distR="0" wp14:anchorId="786B0A5F" wp14:editId="35C8B119">
+            <wp:extent cx="5943600" cy="4618355"/>
+            <wp:effectExtent l="0" t="0" r="0" b="0"/>
+            <wp:docPr id="1513551897" name="Picture 1" descr="A graph with a red line&#10;&#10;Description automatically generated"/>
+            <wp:cNvGraphicFramePr>
+              <a:graphicFrameLocks xmlns:a="http://schemas.openxmlformats.org/drawingml/2006/main" noChangeAspect="1"/>
+            </wp:cNvGraphicFramePr>
+            <a:graphic xmlns:a="http://schemas.openxmlformats.org/drawingml/2006/main">
+              <a:graphicData uri="http://schemas.openxmlformats.org/drawingml/2006/picture">
+                <pic:pic xmlns:pic="http://schemas.openxmlformats.org/drawingml/2006/picture">
+                  <pic:nvPicPr>
+                    <pic:cNvPr id="1513551897" name="Picture 1" descr="A graph with a red line&#10;&#10;Description automatically generated"/>
+                    <pic:cNvPicPr/>
+                  </pic:nvPicPr>
+                  <pic:blipFill>
+                    <a:blip r:embed="rId23"/>
+                    <a:stretch>
+                      <a:fillRect/>
+                    </a:stretch>
+                  </pic:blipFill>
+                  <pic:spPr>
+                    <a:xfrm>
+                      <a:off x="0" y="0"/>
+                      <a:ext cx="5943600" cy="4618355"/>
+                    </a:xfrm>
+                    <a:prstGeom prst="rect">
+                      <a:avLst/>
+                    </a:prstGeom>
+                  </pic:spPr>
+                </pic:pic>
+              </a:graphicData>
+            </a:graphic>
+          </wp:inline>
+        </w:drawing>
+      </w:r>
+    </w:p>
+    <w:p>
+      <w:pPr>
+        <w:rPr>
+          <w:rFonts w:ascii="Consolas" w:hAnsi="Consolas"/>
+          <w:color w:val="FF0000"/>
+          <w:sz w:val="21"/>
+          <w:szCs w:val="21"/>
+        </w:rPr>
+      </w:pPr>
+      <w:r>
+        <w:rPr>
+          <w:rFonts w:ascii="Consolas" w:hAnsi="Consolas"/>
+          <w:color w:val="FF0000"/>
+          <w:sz w:val="21"/>
+          <w:szCs w:val="21"/>
+        </w:rPr>
+        <w:t>Gaussian fit parameters: amplitude = 926.1701388055033, mean = 6.748251960529592, std deviation = 12.148077988455565</w:t>
+      </w:r>
+    </w:p>
+    <w:p>
+      <w:pPr>
+        <w:rPr>
+          <w:color w:val="FF0000"/>
+        </w:rPr>
+      </w:pPr>
+      <w:r>
+        <w:rPr>
+          <w:color w:val="FF0000"/>
+        </w:rPr>
+        <w:lastRenderedPageBreak/>
+        <w:drawing>
+          <wp:inline distT="0" distB="0" distL="0" distR="0" wp14:anchorId="5D749F08" wp14:editId="7E7B2CD0">
+            <wp:extent cx="5943600" cy="4618355"/>
+            <wp:effectExtent l="0" t="0" r="0" b="0"/>
+            <wp:docPr id="216495064" name="Picture 1" descr="A graph of a number of blue lines&#10;&#10;Description automatically generated"/>
+            <wp:cNvGraphicFramePr>
+              <a:graphicFrameLocks xmlns:a="http://schemas.openxmlformats.org/drawingml/2006/main" noChangeAspect="1"/>
+            </wp:cNvGraphicFramePr>
+            <a:graphic xmlns:a="http://schemas.openxmlformats.org/drawingml/2006/main">
+              <a:graphicData uri="http://schemas.openxmlformats.org/drawingml/2006/picture">
+                <pic:pic xmlns:pic="http://schemas.openxmlformats.org/drawingml/2006/picture">
+                  <pic:nvPicPr>
+                    <pic:cNvPr id="216495064" name="Picture 1" descr="A graph of a number of blue lines&#10;&#10;Description automatically generated"/>
+                    <pic:cNvPicPr/>
+                  </pic:nvPicPr>
+                  <pic:blipFill>
+                    <a:blip r:embed="rId24"/>
+                    <a:stretch>
+                      <a:fillRect/>
+                    </a:stretch>
+                  </pic:blipFill>
+                  <pic:spPr>
+                    <a:xfrm>
+                      <a:off x="0" y="0"/>
+                      <a:ext cx="5943600" cy="4618355"/>
+                    </a:xfrm>
+                    <a:prstGeom prst="rect">
+                      <a:avLst/>
+                    </a:prstGeom>
+                  </pic:spPr>
+                </pic:pic>
+              </a:graphicData>
+            </a:graphic>
+          </wp:inline>
+        </w:drawing>
+      </w:r>
+    </w:p>
+    <w:p>
+      <w:pPr>
+        <w:rPr>
+          <w:color w:val="FF0000"/>
+        </w:rPr>
+      </w:pPr>
+      <w:r>
+        <w:rPr>
+          <w:color w:val="FF0000"/>
+        </w:rPr>
+        <w:lastRenderedPageBreak/>
+        <w:drawing>
+          <wp:inline distT="0" distB="0" distL="0" distR="0" wp14:anchorId="5AA8FB9D" wp14:editId="54DE424B">
+            <wp:extent cx="5943600" cy="4618355"/>
+            <wp:effectExtent l="0" t="0" r="0" b="0"/>
+            <wp:docPr id="1959332340" name="Picture 1" descr="A graph of a number of gaussian&#10;&#10;Description automatically generated"/>
+            <wp:cNvGraphicFramePr>
+              <a:graphicFrameLocks xmlns:a="http://schemas.openxmlformats.org/drawingml/2006/main" noChangeAspect="1"/>
+            </wp:cNvGraphicFramePr>
+            <a:graphic xmlns:a="http://schemas.openxmlformats.org/drawingml/2006/main">
+              <a:graphicData uri="http://schemas.openxmlformats.org/drawingml/2006/picture">
+                <pic:pic xmlns:pic="http://schemas.openxmlformats.org/drawingml/2006/picture">
+                  <pic:nvPicPr>
+                    <pic:cNvPr id="1959332340" name="Picture 1" descr="A graph of a number of gaussian&#10;&#10;Description automatically generated"/>
+                    <pic:cNvPicPr/>
+                  </pic:nvPicPr>
+                  <pic:blipFill>
+                    <a:blip r:embed="rId25"/>
+                    <a:stretch>
+                      <a:fillRect/>
+                    </a:stretch>
+                  </pic:blipFill>
+                  <pic:spPr>
+                    <a:xfrm>
+                      <a:off x="0" y="0"/>
+                      <a:ext cx="5943600" cy="4618355"/>
+                    </a:xfrm>
+                    <a:prstGeom prst="rect">
+                      <a:avLst/>
+                    </a:prstGeom>
+                  </pic:spPr>
+                </pic:pic>
+              </a:graphicData>
+            </a:graphic>
+          </wp:inline>
+        </w:drawing>
+      </w:r>
+    </w:p>
+    <w:p>
+      <w:pPr>
+        <w:rPr>
+          <w:color w:val="FF0000"/>
+        </w:rPr>
+      </w:pPr>
+      <w:r>
+        <w:rPr>
+          <w:rFonts w:ascii="Consolas" w:hAnsi="Consolas"/>
+          <w:color w:val="FF0000"/>
+          <w:sz w:val="21"/>
+          <w:szCs w:val="21"/>
+        </w:rPr>
+        <w:t>Gaussian fit parameters: amplitude = 930.0184593177723, mean = 9.764269541448147, std deviation = 11.977753201266392</w:t>
       </w:r>
     </w:p>
     <w:sectPr>
